--- a/1216NP-complete.docx
+++ b/1216NP-complete.docx
@@ -1,6 +1,6 @@
 
 <file path=word/document.xml><?xml version="1.0" encoding="utf-8"?>
-<w:document xmlns:wpc="http://schemas.microsoft.com/office/word/2010/wordprocessingCanvas" xmlns:cx="http://schemas.microsoft.com/office/drawing/2014/chartex" xmlns:cx1="http://schemas.microsoft.com/office/drawing/2015/9/8/chartex" xmlns:cx2="http://schemas.microsoft.com/office/drawing/2015/10/21/chartex" xmlns:cx3="http://schemas.microsoft.com/office/drawing/2016/5/9/chartex" xmlns:cx4="http://schemas.microsoft.com/office/drawing/2016/5/10/chartex" xmlns:cx5="http://schemas.microsoft.com/office/drawing/2016/5/11/chartex" xmlns:cx6="http://schemas.microsoft.com/office/drawing/2016/5/12/chartex" xmlns:cx7="http://schemas.microsoft.com/office/drawing/2016/5/13/chartex" xmlns:cx8="http://schemas.microsoft.com/office/drawing/2016/5/14/chartex" xmlns:mc="http://schemas.openxmlformats.org/markup-compatibility/2006" xmlns:aink="http://schemas.microsoft.com/office/drawing/2016/ink" xmlns:am3d="http://schemas.microsoft.com/office/drawing/2017/model3d" xmlns:o="urn:schemas-microsoft-com:office:office" xmlns:r="http://schemas.openxmlformats.org/officeDocument/2006/relationships" xmlns:m="http://schemas.openxmlformats.org/officeDocument/2006/math" xmlns:v="urn:schemas-microsoft-com:vml" xmlns:wp14="http://schemas.microsoft.com/office/word/2010/wordprocessingDrawing" xmlns:wp="http://schemas.openxmlformats.org/drawingml/2006/wordprocessingDrawing" xmlns:w10="urn:schemas-microsoft-com:office:word" xmlns:w="http://schemas.openxmlformats.org/wordprocessingml/2006/main" xmlns:w14="http://schemas.microsoft.com/office/word/2010/wordml" xmlns:w15="http://schemas.microsoft.com/office/word/2012/wordml" xmlns:w16cex="http://schemas.microsoft.com/office/word/2018/wordml/cex" xmlns:w16cid="http://schemas.microsoft.com/office/word/2016/wordml/cid" xmlns:w16="http://schemas.microsoft.com/office/word/2018/wordml" xmlns:w16se="http://schemas.microsoft.com/office/word/2015/wordml/symex" xmlns:wpg="http://schemas.microsoft.com/office/word/2010/wordprocessingGroup" xmlns:wpi="http://schemas.microsoft.com/office/word/2010/wordprocessingInk" xmlns:wne="http://schemas.microsoft.com/office/word/2006/wordml" xmlns:wps="http://schemas.microsoft.com/office/word/2010/wordprocessingShape" mc:Ignorable="w14 w15 w16se w16cid w16 w16cex wp14">
+<w:document xmlns:wpc="http://schemas.microsoft.com/office/word/2010/wordprocessingCanvas" xmlns:cx="http://schemas.microsoft.com/office/drawing/2014/chartex" xmlns:mc="http://schemas.openxmlformats.org/markup-compatibility/2006" xmlns:o="urn:schemas-microsoft-com:office:office" xmlns:r="http://schemas.openxmlformats.org/officeDocument/2006/relationships" xmlns:m="http://schemas.openxmlformats.org/officeDocument/2006/math" xmlns:v="urn:schemas-microsoft-com:vml" xmlns:wp14="http://schemas.microsoft.com/office/word/2010/wordprocessingDrawing" xmlns:wp="http://schemas.openxmlformats.org/drawingml/2006/wordprocessingDrawing" xmlns:w10="urn:schemas-microsoft-com:office:word" xmlns:w="http://schemas.openxmlformats.org/wordprocessingml/2006/main" xmlns:w14="http://schemas.microsoft.com/office/word/2010/wordml" xmlns:w15="http://schemas.microsoft.com/office/word/2012/wordml" xmlns:w16se="http://schemas.microsoft.com/office/word/2015/wordml/symex" xmlns:wpg="http://schemas.microsoft.com/office/word/2010/wordprocessingGroup" xmlns:wpi="http://schemas.microsoft.com/office/word/2010/wordprocessingInk" xmlns:wne="http://schemas.microsoft.com/office/word/2006/wordml" xmlns:wps="http://schemas.microsoft.com/office/word/2010/wordprocessingShape" mc:Ignorable="w14 w15 w16se wp14">
   <w:body>
     <w:p>
       <w:pPr>
@@ -33,6 +33,7 @@
         </w:rPr>
         <w:t xml:space="preserve">puzzle </w:t>
       </w:r>
+      <w:proofErr w:type="gramStart"/>
       <w:r>
         <w:rPr>
           <w:rFonts w:ascii="微軟正黑體" w:eastAsia="微軟正黑體" w:hAnsi="微軟正黑體" w:hint="eastAsia"/>
@@ -43,6 +44,7 @@
         </w:rPr>
         <w:t>數字推盤遊戲</w:t>
       </w:r>
+      <w:proofErr w:type="gramEnd"/>
     </w:p>
     <w:p>
       <w:pPr>
@@ -76,6 +78,7 @@
       <w:r>
         <w:rPr>
           <w:rFonts w:ascii="微軟正黑體" w:eastAsia="微軟正黑體" w:hAnsi="微軟正黑體" w:hint="eastAsia"/>
+          <w:noProof/>
           <w:sz w:val="32"/>
           <w:szCs w:val="28"/>
         </w:rPr>
@@ -143,13 +146,23 @@
           </wp:anchor>
         </w:drawing>
       </w:r>
-      <w:r>
-        <w:rPr>
-          <w:rFonts w:ascii="微軟正黑體" w:eastAsia="微軟正黑體" w:hAnsi="微軟正黑體" w:hint="eastAsia"/>
-          <w:sz w:val="32"/>
-          <w:szCs w:val="28"/>
-        </w:rPr>
-        <w:t>數字推盤是一種滑塊遊戲，</w:t>
+      <w:proofErr w:type="gramStart"/>
+      <w:r>
+        <w:rPr>
+          <w:rFonts w:ascii="微軟正黑體" w:eastAsia="微軟正黑體" w:hAnsi="微軟正黑體" w:hint="eastAsia"/>
+          <w:sz w:val="32"/>
+          <w:szCs w:val="28"/>
+        </w:rPr>
+        <w:t>數字推盤是一種滑塊遊戲</w:t>
+      </w:r>
+      <w:proofErr w:type="gramEnd"/>
+      <w:r>
+        <w:rPr>
+          <w:rFonts w:ascii="微軟正黑體" w:eastAsia="微軟正黑體" w:hAnsi="微軟正黑體" w:hint="eastAsia"/>
+          <w:sz w:val="32"/>
+          <w:szCs w:val="28"/>
+        </w:rPr>
+        <w:t>，</w:t>
       </w:r>
       <w:r>
         <w:rPr>
@@ -178,7 +191,17 @@
           <w:sz w:val="32"/>
           <w:szCs w:val="28"/>
         </w:rPr>
-        <w:t>解法：</w:t>
+        <w:t>定義</w:t>
+      </w:r>
+      <w:r>
+        <w:rPr>
+          <w:rFonts w:ascii="微軟正黑體" w:eastAsia="微軟正黑體" w:hAnsi="微軟正黑體" w:hint="eastAsia"/>
+          <w:b/>
+          <w:bCs/>
+          <w:sz w:val="32"/>
+          <w:szCs w:val="28"/>
+        </w:rPr>
+        <w:t>：</w:t>
       </w:r>
     </w:p>
     <w:p>
@@ -192,22 +215,14 @@
       <w:r>
         <w:rPr>
           <w:rFonts w:ascii="微軟正黑體" w:eastAsia="微軟正黑體" w:hAnsi="微軟正黑體" w:hint="eastAsia"/>
-          <w:sz w:val="32"/>
-          <w:szCs w:val="28"/>
-        </w:rPr>
-        <w:t>數字推盤要找出解不難，但很難證明是否是最佳解，歷史上8塊跟15塊的最快步數分別是31步和80步</w:t>
-      </w:r>
-      <w:r>
-        <w:rPr>
-          <w:rFonts w:ascii="微軟正黑體" w:eastAsia="微軟正黑體" w:hAnsi="微軟正黑體" w:hint="eastAsia"/>
-          <w:sz w:val="32"/>
-          <w:szCs w:val="28"/>
-        </w:rPr>
-        <w:t>。</w:t>
-      </w:r>
-    </w:p>
-    <w:p>
-      <w:pPr>
+          <w:b/>
+          <w:bCs/>
+          <w:sz w:val="32"/>
+          <w:szCs w:val="28"/>
+        </w:rPr>
+        <w:t>N-</w:t>
+      </w:r>
+      <w:r>
         <w:rPr>
           <w:rFonts w:ascii="微軟正黑體" w:eastAsia="微軟正黑體" w:hAnsi="微軟正黑體"/>
           <w:b/>
@@ -215,6 +230,117 @@
           <w:sz w:val="32"/>
           <w:szCs w:val="28"/>
         </w:rPr>
+        <w:t>puzzle</w:t>
+      </w:r>
+      <w:r>
+        <w:rPr>
+          <w:rFonts w:ascii="微軟正黑體" w:eastAsia="微軟正黑體" w:hAnsi="微軟正黑體" w:hint="eastAsia"/>
+          <w:b/>
+          <w:bCs/>
+          <w:sz w:val="32"/>
+          <w:szCs w:val="28"/>
+        </w:rPr>
+        <w:t>屬於NP-</w:t>
+      </w:r>
+      <w:r>
+        <w:rPr>
+          <w:rFonts w:ascii="微軟正黑體" w:eastAsia="微軟正黑體" w:hAnsi="微軟正黑體"/>
+          <w:b/>
+          <w:bCs/>
+          <w:sz w:val="32"/>
+          <w:szCs w:val="28"/>
+        </w:rPr>
+        <w:t>hard</w:t>
+      </w:r>
+      <w:r>
+        <w:rPr>
+          <w:rFonts w:ascii="微軟正黑體" w:eastAsia="微軟正黑體" w:hAnsi="微軟正黑體" w:hint="eastAsia"/>
+          <w:b/>
+          <w:bCs/>
+          <w:sz w:val="32"/>
+          <w:szCs w:val="28"/>
+        </w:rPr>
+        <w:t>，</w:t>
+      </w:r>
+      <w:r>
+        <w:rPr>
+          <w:rFonts w:ascii="微軟正黑體" w:eastAsia="微軟正黑體" w:hAnsi="微軟正黑體" w:hint="eastAsia"/>
+          <w:bCs/>
+          <w:sz w:val="32"/>
+          <w:szCs w:val="28"/>
+        </w:rPr>
+        <w:t>因為</w:t>
+      </w:r>
+      <w:proofErr w:type="gramStart"/>
+      <w:r>
+        <w:rPr>
+          <w:rFonts w:ascii="微軟正黑體" w:eastAsia="微軟正黑體" w:hAnsi="微軟正黑體" w:hint="eastAsia"/>
+          <w:sz w:val="32"/>
+          <w:szCs w:val="28"/>
+        </w:rPr>
+        <w:t>數字推盤要</w:t>
+      </w:r>
+      <w:proofErr w:type="gramEnd"/>
+      <w:r>
+        <w:rPr>
+          <w:rFonts w:ascii="微軟正黑體" w:eastAsia="微軟正黑體" w:hAnsi="微軟正黑體" w:hint="eastAsia"/>
+          <w:sz w:val="32"/>
+          <w:szCs w:val="28"/>
+        </w:rPr>
+        <w:t>找出解不難，但很難證明是否是最優</w:t>
+      </w:r>
+      <w:r>
+        <w:rPr>
+          <w:rFonts w:ascii="微軟正黑體" w:eastAsia="微軟正黑體" w:hAnsi="微軟正黑體" w:hint="eastAsia"/>
+          <w:sz w:val="32"/>
+          <w:szCs w:val="28"/>
+        </w:rPr>
+        <w:t>解，</w:t>
+      </w:r>
+      <w:r>
+        <w:rPr>
+          <w:rFonts w:ascii="微軟正黑體" w:eastAsia="微軟正黑體" w:hAnsi="微軟正黑體" w:hint="eastAsia"/>
+          <w:sz w:val="32"/>
+          <w:szCs w:val="28"/>
+        </w:rPr>
+        <w:t>目前有幾種演算法可找出最優解，在下面會提到，但是要這些解是不是真的最快</w:t>
+      </w:r>
+      <w:r>
+        <w:rPr>
+          <w:rFonts w:ascii="微軟正黑體" w:eastAsia="微軟正黑體" w:hAnsi="微軟正黑體" w:hint="eastAsia"/>
+          <w:sz w:val="32"/>
+          <w:szCs w:val="28"/>
+        </w:rPr>
+        <w:t>的就沒辦法在多項式時間裡驗證出來，所以是</w:t>
+      </w:r>
+      <w:proofErr w:type="spellStart"/>
+      <w:r>
+        <w:rPr>
+          <w:rFonts w:ascii="微軟正黑體" w:eastAsia="微軟正黑體" w:hAnsi="微軟正黑體" w:hint="eastAsia"/>
+          <w:sz w:val="32"/>
+          <w:szCs w:val="28"/>
+        </w:rPr>
+        <w:t>N</w:t>
+      </w:r>
+      <w:r>
+        <w:rPr>
+          <w:rFonts w:ascii="微軟正黑體" w:eastAsia="微軟正黑體" w:hAnsi="微軟正黑體"/>
+          <w:sz w:val="32"/>
+          <w:szCs w:val="28"/>
+        </w:rPr>
+        <w:t>P-hard</w:t>
+      </w:r>
+      <w:proofErr w:type="spellEnd"/>
+    </w:p>
+    <w:p>
+      <w:pPr>
+        <w:rPr>
+          <w:rFonts w:ascii="微軟正黑體" w:eastAsia="微軟正黑體" w:hAnsi="微軟正黑體"/>
+          <w:b/>
+          <w:bCs/>
+          <w:sz w:val="32"/>
+          <w:szCs w:val="28"/>
+        </w:rPr>
       </w:pPr>
       <w:r>
         <w:rPr>
@@ -224,7 +350,7 @@
           <w:szCs w:val="28"/>
         </w:rPr>
         <w:drawing>
-          <wp:anchor distT="0" distB="0" distL="114300" distR="114300" simplePos="0" relativeHeight="251659264" behindDoc="1" locked="0" layoutInCell="1" allowOverlap="1" wp14:anchorId="4D5EB0E8" wp14:editId="00E803A6">
+          <wp:anchor distT="0" distB="0" distL="114300" distR="114300" simplePos="0" relativeHeight="251659264" behindDoc="1" locked="0" layoutInCell="1" allowOverlap="1" wp14:anchorId="4D5EB0E8" wp14:editId="5C47AC1C">
             <wp:simplePos x="0" y="0"/>
             <wp:positionH relativeFrom="page">
               <wp:posOffset>3898265</wp:posOffset>
@@ -295,7 +421,27 @@
           <w:sz w:val="32"/>
           <w:szCs w:val="28"/>
         </w:rPr>
-        <w:t>演算法：</w:t>
+        <w:t>演算法</w:t>
+      </w:r>
+      <w:r>
+        <w:rPr>
+          <w:rFonts w:ascii="微軟正黑體" w:eastAsia="微軟正黑體" w:hAnsi="微軟正黑體" w:hint="eastAsia"/>
+          <w:b/>
+          <w:bCs/>
+          <w:sz w:val="32"/>
+          <w:szCs w:val="28"/>
+        </w:rPr>
+        <w:t>[1]</w:t>
+      </w:r>
+      <w:r>
+        <w:rPr>
+          <w:rFonts w:ascii="微軟正黑體" w:eastAsia="微軟正黑體" w:hAnsi="微軟正黑體" w:hint="eastAsia"/>
+          <w:b/>
+          <w:bCs/>
+          <w:sz w:val="32"/>
+          <w:szCs w:val="28"/>
+        </w:rPr>
+        <w:t>：</w:t>
       </w:r>
     </w:p>
     <w:p>
@@ -361,7 +507,7 @@
     <w:p>
       <w:pPr>
         <w:rPr>
-          <w:rFonts w:ascii="微軟正黑體" w:eastAsia="微軟正黑體" w:hAnsi="微軟正黑體" w:hint="eastAsia"/>
+          <w:rFonts w:ascii="微軟正黑體" w:eastAsia="微軟正黑體" w:hAnsi="微軟正黑體"/>
           <w:sz w:val="32"/>
           <w:szCs w:val="28"/>
         </w:rPr>
@@ -374,6 +520,7 @@
           <w:sz w:val="32"/>
           <w:szCs w:val="28"/>
         </w:rPr>
+        <w:lastRenderedPageBreak/>
         <w:t>缺點：</w:t>
       </w:r>
       <w:r>
@@ -382,13 +529,140 @@
           <w:sz w:val="32"/>
           <w:szCs w:val="28"/>
         </w:rPr>
-        <w:t>在搜尋時會一邊儲存紀錄，所以會占用巨量的空間。</w:t>
+        <w:t>在搜尋時會一邊儲存紀錄，所以會</w:t>
+      </w:r>
+      <w:proofErr w:type="gramStart"/>
+      <w:r>
+        <w:rPr>
+          <w:rFonts w:ascii="微軟正黑體" w:eastAsia="微軟正黑體" w:hAnsi="微軟正黑體" w:hint="eastAsia"/>
+          <w:sz w:val="32"/>
+          <w:szCs w:val="28"/>
+        </w:rPr>
+        <w:t>占用巨量</w:t>
+      </w:r>
+      <w:proofErr w:type="gramEnd"/>
+      <w:r>
+        <w:rPr>
+          <w:rFonts w:ascii="微軟正黑體" w:eastAsia="微軟正黑體" w:hAnsi="微軟正黑體" w:hint="eastAsia"/>
+          <w:sz w:val="32"/>
+          <w:szCs w:val="28"/>
+        </w:rPr>
+        <w:t>的空間。</w:t>
+      </w:r>
+    </w:p>
+    <w:p>
+      <w:pPr>
+        <w:rPr>
+          <w:rFonts w:ascii="微軟正黑體" w:eastAsia="微軟正黑體" w:hAnsi="微軟正黑體"/>
+          <w:b/>
+          <w:sz w:val="32"/>
+          <w:szCs w:val="28"/>
+        </w:rPr>
+      </w:pPr>
+      <w:r>
+        <w:rPr>
+          <w:rFonts w:ascii="微軟正黑體" w:eastAsia="微軟正黑體" w:hAnsi="微軟正黑體"/>
+          <w:noProof/>
+          <w:sz w:val="32"/>
+          <w:szCs w:val="28"/>
+        </w:rPr>
+        <w:drawing>
+          <wp:anchor distT="0" distB="0" distL="114300" distR="114300" simplePos="0" relativeHeight="251661312" behindDoc="1" locked="0" layoutInCell="1" allowOverlap="1" wp14:anchorId="7059DC63" wp14:editId="64B31D88">
+            <wp:simplePos x="0" y="0"/>
+            <wp:positionH relativeFrom="margin">
+              <wp:align>center</wp:align>
+            </wp:positionH>
+            <wp:positionV relativeFrom="paragraph">
+              <wp:posOffset>593903</wp:posOffset>
+            </wp:positionV>
+            <wp:extent cx="6030595" cy="4714875"/>
+            <wp:effectExtent l="0" t="0" r="8255" b="9525"/>
+            <wp:wrapTight wrapText="bothSides">
+              <wp:wrapPolygon edited="0">
+                <wp:start x="0" y="0"/>
+                <wp:lineTo x="0" y="21556"/>
+                <wp:lineTo x="21561" y="21556"/>
+                <wp:lineTo x="21561" y="0"/>
+                <wp:lineTo x="0" y="0"/>
+              </wp:wrapPolygon>
+            </wp:wrapTight>
+            <wp:docPr id="3" name="圖片 3"/>
+            <wp:cNvGraphicFramePr>
+              <a:graphicFrameLocks xmlns:a="http://schemas.openxmlformats.org/drawingml/2006/main" noChangeAspect="1"/>
+            </wp:cNvGraphicFramePr>
+            <a:graphic xmlns:a="http://schemas.openxmlformats.org/drawingml/2006/main">
+              <a:graphicData uri="http://schemas.openxmlformats.org/drawingml/2006/picture">
+                <pic:pic xmlns:pic="http://schemas.openxmlformats.org/drawingml/2006/picture">
+                  <pic:nvPicPr>
+                    <pic:cNvPr id="3" name="18C4C19.tmp"/>
+                    <pic:cNvPicPr/>
+                  </pic:nvPicPr>
+                  <pic:blipFill>
+                    <a:blip r:embed="rId6">
+                      <a:extLst>
+                        <a:ext uri="{28A0092B-C50C-407E-A947-70E740481C1C}">
+                          <a14:useLocalDpi xmlns:a14="http://schemas.microsoft.com/office/drawing/2010/main" val="0"/>
+                        </a:ext>
+                      </a:extLst>
+                    </a:blip>
+                    <a:stretch>
+                      <a:fillRect/>
+                    </a:stretch>
+                  </pic:blipFill>
+                  <pic:spPr>
+                    <a:xfrm>
+                      <a:off x="0" y="0"/>
+                      <a:ext cx="6030595" cy="4714875"/>
+                    </a:xfrm>
+                    <a:prstGeom prst="rect">
+                      <a:avLst/>
+                    </a:prstGeom>
+                  </pic:spPr>
+                </pic:pic>
+              </a:graphicData>
+            </a:graphic>
+            <wp14:sizeRelH relativeFrom="page">
+              <wp14:pctWidth>0</wp14:pctWidth>
+            </wp14:sizeRelH>
+            <wp14:sizeRelV relativeFrom="page">
+              <wp14:pctHeight>0</wp14:pctHeight>
+            </wp14:sizeRelV>
+          </wp:anchor>
+        </w:drawing>
+      </w:r>
+      <w:r>
+        <w:rPr>
+          <w:rFonts w:ascii="微軟正黑體" w:eastAsia="微軟正黑體" w:hAnsi="微軟正黑體" w:hint="eastAsia"/>
+          <w:b/>
+          <w:sz w:val="32"/>
+          <w:szCs w:val="28"/>
+        </w:rPr>
+        <w:t>程式</w:t>
+      </w:r>
+      <w:r>
+        <w:rPr>
+          <w:rFonts w:ascii="微軟正黑體" w:eastAsia="微軟正黑體" w:hAnsi="微軟正黑體" w:hint="eastAsia"/>
+          <w:b/>
+          <w:sz w:val="32"/>
+          <w:szCs w:val="28"/>
+        </w:rPr>
+        <w:t>[1]</w:t>
       </w:r>
     </w:p>
     <w:p>
       <w:pPr>
         <w:widowControl/>
         <w:rPr>
+          <w:rFonts w:ascii="新細明體" w:eastAsia="新細明體" w:hAnsi="新細明體" w:cs="新細明體"/>
+          <w:kern w:val="0"/>
+          <w:szCs w:val="24"/>
+        </w:rPr>
+      </w:pPr>
+    </w:p>
+    <w:p>
+      <w:pPr>
+        <w:widowControl/>
+        <w:rPr>
           <w:rFonts w:ascii="新細明體" w:eastAsia="新細明體" w:hAnsi="新細明體" w:cs="新細明體" w:hint="eastAsia"/>
           <w:kern w:val="0"/>
           <w:szCs w:val="24"/>
@@ -397,20 +671,622 @@
       <w:r>
         <w:rPr>
           <w:rFonts w:ascii="微軟正黑體" w:eastAsia="微軟正黑體" w:hAnsi="微軟正黑體" w:hint="eastAsia"/>
+          <w:noProof/>
           <w:sz w:val="32"/>
           <w:szCs w:val="28"/>
         </w:rPr>
         <w:lastRenderedPageBreak/>
-        <w:t>IDA*演算法，</w:t>
-      </w:r>
-      <w:r>
-        <w:rPr>
-          <w:rFonts w:ascii="微軟正黑體" w:eastAsia="微軟正黑體" w:hAnsi="微軟正黑體" w:hint="eastAsia"/>
-          <w:sz w:val="32"/>
-          <w:szCs w:val="28"/>
-        </w:rPr>
-        <w:t>一種IDDF(疊代深度優化搜尋)加上A*的結合，用來解數字推盤時，IDA*可以解出比A*更複雜的盤面，因為A*需要的空間太大會算不出來，但IDA*可以但是需要非常久的時間</w:t>
-      </w:r>
+        <w:drawing>
+          <wp:anchor distT="0" distB="0" distL="114300" distR="114300" simplePos="0" relativeHeight="251660288" behindDoc="1" locked="0" layoutInCell="1" allowOverlap="1" wp14:anchorId="22347C4B" wp14:editId="393235D4">
+            <wp:simplePos x="0" y="0"/>
+            <wp:positionH relativeFrom="margin">
+              <wp:align>center</wp:align>
+            </wp:positionH>
+            <wp:positionV relativeFrom="paragraph">
+              <wp:posOffset>446390</wp:posOffset>
+            </wp:positionV>
+            <wp:extent cx="5836920" cy="5843905"/>
+            <wp:effectExtent l="0" t="0" r="0" b="4445"/>
+            <wp:wrapTight wrapText="bothSides">
+              <wp:wrapPolygon edited="0">
+                <wp:start x="0" y="0"/>
+                <wp:lineTo x="0" y="21546"/>
+                <wp:lineTo x="21501" y="21546"/>
+                <wp:lineTo x="21501" y="0"/>
+                <wp:lineTo x="0" y="0"/>
+              </wp:wrapPolygon>
+            </wp:wrapTight>
+            <wp:docPr id="4" name="圖片 4"/>
+            <wp:cNvGraphicFramePr>
+              <a:graphicFrameLocks xmlns:a="http://schemas.openxmlformats.org/drawingml/2006/main" noChangeAspect="1"/>
+            </wp:cNvGraphicFramePr>
+            <a:graphic xmlns:a="http://schemas.openxmlformats.org/drawingml/2006/main">
+              <a:graphicData uri="http://schemas.openxmlformats.org/drawingml/2006/picture">
+                <pic:pic xmlns:pic="http://schemas.openxmlformats.org/drawingml/2006/picture">
+                  <pic:nvPicPr>
+                    <pic:cNvPr id="4" name="18CD22A.tmp"/>
+                    <pic:cNvPicPr/>
+                  </pic:nvPicPr>
+                  <pic:blipFill>
+                    <a:blip r:embed="rId7">
+                      <a:extLst>
+                        <a:ext uri="{28A0092B-C50C-407E-A947-70E740481C1C}">
+                          <a14:useLocalDpi xmlns:a14="http://schemas.microsoft.com/office/drawing/2010/main" val="0"/>
+                        </a:ext>
+                      </a:extLst>
+                    </a:blip>
+                    <a:stretch>
+                      <a:fillRect/>
+                    </a:stretch>
+                  </pic:blipFill>
+                  <pic:spPr>
+                    <a:xfrm>
+                      <a:off x="0" y="0"/>
+                      <a:ext cx="5836920" cy="5843905"/>
+                    </a:xfrm>
+                    <a:prstGeom prst="rect">
+                      <a:avLst/>
+                    </a:prstGeom>
+                  </pic:spPr>
+                </pic:pic>
+              </a:graphicData>
+            </a:graphic>
+            <wp14:sizeRelH relativeFrom="page">
+              <wp14:pctWidth>0</wp14:pctWidth>
+            </wp14:sizeRelH>
+            <wp14:sizeRelV relativeFrom="page">
+              <wp14:pctHeight>0</wp14:pctHeight>
+            </wp14:sizeRelV>
+          </wp:anchor>
+        </w:drawing>
+      </w:r>
+      <w:r>
+        <w:rPr>
+          <w:rFonts w:ascii="新細明體" w:eastAsia="新細明體" w:hAnsi="新細明體" w:cs="新細明體"/>
+          <w:kern w:val="0"/>
+          <w:szCs w:val="24"/>
+        </w:rPr>
+        <w:br w:type="page"/>
+      </w:r>
+    </w:p>
+    <w:p>
+      <w:pPr>
+        <w:widowControl/>
+        <w:rPr>
+          <w:rFonts w:ascii="新細明體" w:eastAsia="新細明體" w:hAnsi="新細明體" w:cs="新細明體"/>
+          <w:kern w:val="0"/>
+          <w:szCs w:val="24"/>
+        </w:rPr>
+      </w:pPr>
+      <w:r>
+        <w:rPr>
+          <w:rFonts w:ascii="微軟正黑體" w:eastAsia="微軟正黑體" w:hAnsi="微軟正黑體" w:hint="eastAsia"/>
+          <w:sz w:val="32"/>
+          <w:szCs w:val="28"/>
+        </w:rPr>
+        <w:lastRenderedPageBreak/>
+        <w:t>IDA*演算法，一種IDDF(</w:t>
+      </w:r>
+      <w:proofErr w:type="gramStart"/>
+      <w:r>
+        <w:rPr>
+          <w:rFonts w:ascii="微軟正黑體" w:eastAsia="微軟正黑體" w:hAnsi="微軟正黑體" w:hint="eastAsia"/>
+          <w:sz w:val="32"/>
+          <w:szCs w:val="28"/>
+        </w:rPr>
+        <w:t>疊代深度</w:t>
+      </w:r>
+      <w:proofErr w:type="gramEnd"/>
+      <w:r>
+        <w:rPr>
+          <w:rFonts w:ascii="微軟正黑體" w:eastAsia="微軟正黑體" w:hAnsi="微軟正黑體" w:hint="eastAsia"/>
+          <w:sz w:val="32"/>
+          <w:szCs w:val="28"/>
+        </w:rPr>
+        <w:t>優化搜尋)加上A*的結合，用來解數</w:t>
+      </w:r>
+      <w:proofErr w:type="gramStart"/>
+      <w:r>
+        <w:rPr>
+          <w:rFonts w:ascii="微軟正黑體" w:eastAsia="微軟正黑體" w:hAnsi="微軟正黑體" w:hint="eastAsia"/>
+          <w:sz w:val="32"/>
+          <w:szCs w:val="28"/>
+        </w:rPr>
+        <w:t>字推盤</w:t>
+      </w:r>
+      <w:proofErr w:type="gramEnd"/>
+      <w:r>
+        <w:rPr>
+          <w:rFonts w:ascii="微軟正黑體" w:eastAsia="微軟正黑體" w:hAnsi="微軟正黑體" w:hint="eastAsia"/>
+          <w:sz w:val="32"/>
+          <w:szCs w:val="28"/>
+        </w:rPr>
+        <w:t>時，IDA*可以解出比A*更複雜的盤面，因為A*需要的空間太大會算不出來，但IDA*可以但是需要非常久的時間</w:t>
+      </w:r>
+    </w:p>
+    <w:p>
+      <w:pPr>
+        <w:widowControl/>
+        <w:rPr>
+          <w:rFonts w:ascii="新細明體" w:eastAsia="新細明體" w:hAnsi="新細明體" w:cs="新細明體"/>
+          <w:kern w:val="0"/>
+          <w:szCs w:val="24"/>
+        </w:rPr>
+      </w:pPr>
+    </w:p>
+    <w:p>
+      <w:pPr>
+        <w:widowControl/>
+        <w:rPr>
+          <w:rFonts w:ascii="微軟正黑體" w:eastAsia="微軟正黑體" w:hAnsi="微軟正黑體" w:cs="新細明體"/>
+          <w:b/>
+          <w:kern w:val="0"/>
+          <w:sz w:val="32"/>
+          <w:szCs w:val="24"/>
+        </w:rPr>
+      </w:pPr>
+      <w:r>
+        <w:rPr>
+          <w:rFonts w:ascii="微軟正黑體" w:eastAsia="微軟正黑體" w:hAnsi="微軟正黑體" w:cs="新細明體" w:hint="eastAsia"/>
+          <w:b/>
+          <w:kern w:val="0"/>
+          <w:sz w:val="32"/>
+          <w:szCs w:val="24"/>
+        </w:rPr>
+        <w:t>程式</w:t>
+      </w:r>
+      <w:r>
+        <w:rPr>
+          <w:rFonts w:ascii="微軟正黑體" w:eastAsia="微軟正黑體" w:hAnsi="微軟正黑體" w:cs="新細明體" w:hint="eastAsia"/>
+          <w:b/>
+          <w:kern w:val="0"/>
+          <w:sz w:val="32"/>
+          <w:szCs w:val="24"/>
+        </w:rPr>
+        <w:t>[1]</w:t>
+      </w:r>
+    </w:p>
+    <w:p>
+      <w:pPr>
+        <w:widowControl/>
+        <w:rPr>
+          <w:rFonts w:ascii="微軟正黑體" w:eastAsia="微軟正黑體" w:hAnsi="微軟正黑體" w:cs="新細明體"/>
+          <w:b/>
+          <w:kern w:val="0"/>
+          <w:sz w:val="32"/>
+          <w:szCs w:val="24"/>
+        </w:rPr>
+      </w:pPr>
+      <w:r>
+        <w:rPr>
+          <w:rFonts w:ascii="微軟正黑體" w:eastAsia="微軟正黑體" w:hAnsi="微軟正黑體" w:cs="新細明體" w:hint="eastAsia"/>
+          <w:b/>
+          <w:noProof/>
+          <w:kern w:val="0"/>
+          <w:sz w:val="32"/>
+          <w:szCs w:val="24"/>
+        </w:rPr>
+        <w:drawing>
+          <wp:inline distT="0" distB="0" distL="0" distR="0" wp14:anchorId="1E5FE47B" wp14:editId="0EA7E03B">
+            <wp:extent cx="5274310" cy="5868670"/>
+            <wp:effectExtent l="0" t="0" r="2540" b="0"/>
+            <wp:docPr id="5" name="圖片 5"/>
+            <wp:cNvGraphicFramePr>
+              <a:graphicFrameLocks xmlns:a="http://schemas.openxmlformats.org/drawingml/2006/main" noChangeAspect="1"/>
+            </wp:cNvGraphicFramePr>
+            <a:graphic xmlns:a="http://schemas.openxmlformats.org/drawingml/2006/main">
+              <a:graphicData uri="http://schemas.openxmlformats.org/drawingml/2006/picture">
+                <pic:pic xmlns:pic="http://schemas.openxmlformats.org/drawingml/2006/picture">
+                  <pic:nvPicPr>
+                    <pic:cNvPr id="5" name="18C5E05.tmp"/>
+                    <pic:cNvPicPr/>
+                  </pic:nvPicPr>
+                  <pic:blipFill>
+                    <a:blip r:embed="rId8">
+                      <a:extLst>
+                        <a:ext uri="{28A0092B-C50C-407E-A947-70E740481C1C}">
+                          <a14:useLocalDpi xmlns:a14="http://schemas.microsoft.com/office/drawing/2010/main" val="0"/>
+                        </a:ext>
+                      </a:extLst>
+                    </a:blip>
+                    <a:stretch>
+                      <a:fillRect/>
+                    </a:stretch>
+                  </pic:blipFill>
+                  <pic:spPr>
+                    <a:xfrm>
+                      <a:off x="0" y="0"/>
+                      <a:ext cx="5274310" cy="5868670"/>
+                    </a:xfrm>
+                    <a:prstGeom prst="rect">
+                      <a:avLst/>
+                    </a:prstGeom>
+                  </pic:spPr>
+                </pic:pic>
+              </a:graphicData>
+            </a:graphic>
+          </wp:inline>
+        </w:drawing>
+      </w:r>
+    </w:p>
+    <w:p>
+      <w:pPr>
+        <w:widowControl/>
+        <w:rPr>
+          <w:rFonts w:ascii="微軟正黑體" w:eastAsia="微軟正黑體" w:hAnsi="微軟正黑體" w:cs="新細明體"/>
+          <w:b/>
+          <w:kern w:val="0"/>
+          <w:sz w:val="32"/>
+          <w:szCs w:val="24"/>
+        </w:rPr>
+      </w:pPr>
+      <w:r>
+        <w:rPr>
+          <w:rFonts w:ascii="微軟正黑體" w:eastAsia="微軟正黑體" w:hAnsi="微軟正黑體" w:cs="新細明體"/>
+          <w:b/>
+          <w:kern w:val="0"/>
+          <w:sz w:val="32"/>
+          <w:szCs w:val="24"/>
+        </w:rPr>
+        <w:br w:type="page"/>
+      </w:r>
+    </w:p>
+    <w:p>
+      <w:pPr>
+        <w:widowControl/>
+        <w:rPr>
+          <w:rFonts w:ascii="微軟正黑體" w:eastAsia="微軟正黑體" w:hAnsi="微軟正黑體" w:cs="新細明體"/>
+          <w:b/>
+          <w:kern w:val="0"/>
+          <w:sz w:val="32"/>
+          <w:szCs w:val="24"/>
+        </w:rPr>
+      </w:pPr>
+      <w:r>
+        <w:rPr>
+          <w:rFonts w:ascii="微軟正黑體" w:eastAsia="微軟正黑體" w:hAnsi="微軟正黑體" w:cs="新細明體" w:hint="eastAsia"/>
+          <w:b/>
+          <w:noProof/>
+          <w:kern w:val="0"/>
+          <w:sz w:val="32"/>
+          <w:szCs w:val="24"/>
+        </w:rPr>
+        <w:lastRenderedPageBreak/>
+        <w:drawing>
+          <wp:anchor distT="0" distB="0" distL="114300" distR="114300" simplePos="0" relativeHeight="251662336" behindDoc="1" locked="0" layoutInCell="1" allowOverlap="1" wp14:anchorId="719F6B03" wp14:editId="4351F991">
+            <wp:simplePos x="0" y="0"/>
+            <wp:positionH relativeFrom="margin">
+              <wp:align>center</wp:align>
+            </wp:positionH>
+            <wp:positionV relativeFrom="paragraph">
+              <wp:posOffset>5966844</wp:posOffset>
+            </wp:positionV>
+            <wp:extent cx="7189144" cy="2243470"/>
+            <wp:effectExtent l="0" t="0" r="0" b="4445"/>
+            <wp:wrapTight wrapText="bothSides">
+              <wp:wrapPolygon edited="0">
+                <wp:start x="0" y="0"/>
+                <wp:lineTo x="0" y="21459"/>
+                <wp:lineTo x="21522" y="21459"/>
+                <wp:lineTo x="21522" y="0"/>
+                <wp:lineTo x="0" y="0"/>
+              </wp:wrapPolygon>
+            </wp:wrapTight>
+            <wp:docPr id="8" name="圖片 8"/>
+            <wp:cNvGraphicFramePr>
+              <a:graphicFrameLocks xmlns:a="http://schemas.openxmlformats.org/drawingml/2006/main" noChangeAspect="1"/>
+            </wp:cNvGraphicFramePr>
+            <a:graphic xmlns:a="http://schemas.openxmlformats.org/drawingml/2006/main">
+              <a:graphicData uri="http://schemas.openxmlformats.org/drawingml/2006/picture">
+                <pic:pic xmlns:pic="http://schemas.openxmlformats.org/drawingml/2006/picture">
+                  <pic:nvPicPr>
+                    <pic:cNvPr id="8" name="18C8CD5.tmp"/>
+                    <pic:cNvPicPr/>
+                  </pic:nvPicPr>
+                  <pic:blipFill>
+                    <a:blip r:embed="rId9">
+                      <a:extLst>
+                        <a:ext uri="{28A0092B-C50C-407E-A947-70E740481C1C}">
+                          <a14:useLocalDpi xmlns:a14="http://schemas.microsoft.com/office/drawing/2010/main" val="0"/>
+                        </a:ext>
+                      </a:extLst>
+                    </a:blip>
+                    <a:stretch>
+                      <a:fillRect/>
+                    </a:stretch>
+                  </pic:blipFill>
+                  <pic:spPr>
+                    <a:xfrm>
+                      <a:off x="0" y="0"/>
+                      <a:ext cx="7189144" cy="2243470"/>
+                    </a:xfrm>
+                    <a:prstGeom prst="rect">
+                      <a:avLst/>
+                    </a:prstGeom>
+                  </pic:spPr>
+                </pic:pic>
+              </a:graphicData>
+            </a:graphic>
+          </wp:anchor>
+        </w:drawing>
+      </w:r>
+      <w:r>
+        <w:rPr>
+          <w:rFonts w:ascii="微軟正黑體" w:eastAsia="微軟正黑體" w:hAnsi="微軟正黑體" w:cs="新細明體" w:hint="eastAsia"/>
+          <w:b/>
+          <w:noProof/>
+          <w:kern w:val="0"/>
+          <w:sz w:val="32"/>
+          <w:szCs w:val="24"/>
+        </w:rPr>
+        <w:drawing>
+          <wp:anchor distT="0" distB="0" distL="114300" distR="114300" simplePos="0" relativeHeight="251663360" behindDoc="1" locked="0" layoutInCell="1" allowOverlap="1" wp14:anchorId="2EE72C07" wp14:editId="00A9EFE5">
+            <wp:simplePos x="0" y="0"/>
+            <wp:positionH relativeFrom="margin">
+              <wp:align>center</wp:align>
+            </wp:positionH>
+            <wp:positionV relativeFrom="paragraph">
+              <wp:posOffset>4143567</wp:posOffset>
+            </wp:positionV>
+            <wp:extent cx="6920690" cy="1467293"/>
+            <wp:effectExtent l="0" t="0" r="0" b="0"/>
+            <wp:wrapTight wrapText="bothSides">
+              <wp:wrapPolygon edited="0">
+                <wp:start x="0" y="0"/>
+                <wp:lineTo x="0" y="21319"/>
+                <wp:lineTo x="21525" y="21319"/>
+                <wp:lineTo x="21525" y="0"/>
+                <wp:lineTo x="0" y="0"/>
+              </wp:wrapPolygon>
+            </wp:wrapTight>
+            <wp:docPr id="7" name="圖片 7"/>
+            <wp:cNvGraphicFramePr>
+              <a:graphicFrameLocks xmlns:a="http://schemas.openxmlformats.org/drawingml/2006/main" noChangeAspect="1"/>
+            </wp:cNvGraphicFramePr>
+            <a:graphic xmlns:a="http://schemas.openxmlformats.org/drawingml/2006/main">
+              <a:graphicData uri="http://schemas.openxmlformats.org/drawingml/2006/picture">
+                <pic:pic xmlns:pic="http://schemas.openxmlformats.org/drawingml/2006/picture">
+                  <pic:nvPicPr>
+                    <pic:cNvPr id="7" name="18C2990.tmp"/>
+                    <pic:cNvPicPr/>
+                  </pic:nvPicPr>
+                  <pic:blipFill>
+                    <a:blip r:embed="rId10">
+                      <a:extLst>
+                        <a:ext uri="{28A0092B-C50C-407E-A947-70E740481C1C}">
+                          <a14:useLocalDpi xmlns:a14="http://schemas.microsoft.com/office/drawing/2010/main" val="0"/>
+                        </a:ext>
+                      </a:extLst>
+                    </a:blip>
+                    <a:stretch>
+                      <a:fillRect/>
+                    </a:stretch>
+                  </pic:blipFill>
+                  <pic:spPr>
+                    <a:xfrm>
+                      <a:off x="0" y="0"/>
+                      <a:ext cx="6920690" cy="1467293"/>
+                    </a:xfrm>
+                    <a:prstGeom prst="rect">
+                      <a:avLst/>
+                    </a:prstGeom>
+                  </pic:spPr>
+                </pic:pic>
+              </a:graphicData>
+            </a:graphic>
+            <wp14:sizeRelH relativeFrom="margin">
+              <wp14:pctWidth>0</wp14:pctWidth>
+            </wp14:sizeRelH>
+            <wp14:sizeRelV relativeFrom="margin">
+              <wp14:pctHeight>0</wp14:pctHeight>
+            </wp14:sizeRelV>
+          </wp:anchor>
+        </w:drawing>
+      </w:r>
+      <w:r>
+        <w:rPr>
+          <w:rFonts w:ascii="微軟正黑體" w:eastAsia="微軟正黑體" w:hAnsi="微軟正黑體" w:cs="新細明體" w:hint="eastAsia"/>
+          <w:b/>
+          <w:noProof/>
+          <w:kern w:val="0"/>
+          <w:sz w:val="32"/>
+          <w:szCs w:val="24"/>
+        </w:rPr>
+        <w:drawing>
+          <wp:anchor distT="0" distB="0" distL="114300" distR="114300" simplePos="0" relativeHeight="251664384" behindDoc="1" locked="0" layoutInCell="1" allowOverlap="1" wp14:anchorId="3646FC48" wp14:editId="0E84C39A">
+            <wp:simplePos x="0" y="0"/>
+            <wp:positionH relativeFrom="page">
+              <wp:posOffset>429703</wp:posOffset>
+            </wp:positionH>
+            <wp:positionV relativeFrom="paragraph">
+              <wp:posOffset>15</wp:posOffset>
+            </wp:positionV>
+            <wp:extent cx="6769649" cy="3732028"/>
+            <wp:effectExtent l="0" t="0" r="0" b="1905"/>
+            <wp:wrapTight wrapText="bothSides">
+              <wp:wrapPolygon edited="0">
+                <wp:start x="0" y="0"/>
+                <wp:lineTo x="0" y="21501"/>
+                <wp:lineTo x="21519" y="21501"/>
+                <wp:lineTo x="21519" y="0"/>
+                <wp:lineTo x="0" y="0"/>
+              </wp:wrapPolygon>
+            </wp:wrapTight>
+            <wp:docPr id="6" name="圖片 6"/>
+            <wp:cNvGraphicFramePr>
+              <a:graphicFrameLocks xmlns:a="http://schemas.openxmlformats.org/drawingml/2006/main" noChangeAspect="1"/>
+            </wp:cNvGraphicFramePr>
+            <a:graphic xmlns:a="http://schemas.openxmlformats.org/drawingml/2006/main">
+              <a:graphicData uri="http://schemas.openxmlformats.org/drawingml/2006/picture">
+                <pic:pic xmlns:pic="http://schemas.openxmlformats.org/drawingml/2006/picture">
+                  <pic:nvPicPr>
+                    <pic:cNvPr id="6" name="18CFD9F.tmp"/>
+                    <pic:cNvPicPr/>
+                  </pic:nvPicPr>
+                  <pic:blipFill>
+                    <a:blip r:embed="rId11">
+                      <a:extLst>
+                        <a:ext uri="{28A0092B-C50C-407E-A947-70E740481C1C}">
+                          <a14:useLocalDpi xmlns:a14="http://schemas.microsoft.com/office/drawing/2010/main" val="0"/>
+                        </a:ext>
+                      </a:extLst>
+                    </a:blip>
+                    <a:stretch>
+                      <a:fillRect/>
+                    </a:stretch>
+                  </pic:blipFill>
+                  <pic:spPr>
+                    <a:xfrm>
+                      <a:off x="0" y="0"/>
+                      <a:ext cx="6769649" cy="3732028"/>
+                    </a:xfrm>
+                    <a:prstGeom prst="rect">
+                      <a:avLst/>
+                    </a:prstGeom>
+                  </pic:spPr>
+                </pic:pic>
+              </a:graphicData>
+            </a:graphic>
+            <wp14:sizeRelH relativeFrom="margin">
+              <wp14:pctWidth>0</wp14:pctWidth>
+            </wp14:sizeRelH>
+            <wp14:sizeRelV relativeFrom="margin">
+              <wp14:pctHeight>0</wp14:pctHeight>
+            </wp14:sizeRelV>
+          </wp:anchor>
+        </w:drawing>
+      </w:r>
+    </w:p>
+    <w:p>
+      <w:pPr>
+        <w:widowControl/>
+        <w:rPr>
+          <w:rFonts w:ascii="微軟正黑體" w:eastAsia="微軟正黑體" w:hAnsi="微軟正黑體" w:cs="新細明體"/>
+          <w:b/>
+          <w:kern w:val="0"/>
+          <w:sz w:val="32"/>
+          <w:szCs w:val="24"/>
+        </w:rPr>
+      </w:pPr>
+    </w:p>
+    <w:p>
+      <w:pPr>
+        <w:widowControl/>
+        <w:rPr>
+          <w:rFonts w:ascii="微軟正黑體" w:eastAsia="微軟正黑體" w:hAnsi="微軟正黑體" w:cs="新細明體"/>
+          <w:b/>
+          <w:kern w:val="0"/>
+          <w:sz w:val="32"/>
+          <w:szCs w:val="24"/>
+        </w:rPr>
+      </w:pPr>
+    </w:p>
+    <w:p>
+      <w:pPr>
+        <w:widowControl/>
+        <w:rPr>
+          <w:rFonts w:ascii="微軟正黑體" w:eastAsia="微軟正黑體" w:hAnsi="微軟正黑體" w:cs="新細明體"/>
+          <w:b/>
+          <w:kern w:val="0"/>
+          <w:sz w:val="32"/>
+          <w:szCs w:val="24"/>
+        </w:rPr>
+      </w:pPr>
+      <w:r>
+        <w:rPr>
+          <w:rFonts w:ascii="微軟正黑體" w:eastAsia="微軟正黑體" w:hAnsi="微軟正黑體" w:cs="新細明體" w:hint="eastAsia"/>
+          <w:b/>
+          <w:noProof/>
+          <w:kern w:val="0"/>
+          <w:sz w:val="32"/>
+          <w:szCs w:val="24"/>
+        </w:rPr>
+        <w:drawing>
+          <wp:inline distT="0" distB="0" distL="0" distR="0" wp14:anchorId="779FEF14" wp14:editId="61E49F39">
+            <wp:extent cx="5274310" cy="3569970"/>
+            <wp:effectExtent l="0" t="0" r="2540" b="0"/>
+            <wp:docPr id="9" name="圖片 9"/>
+            <wp:cNvGraphicFramePr>
+              <a:graphicFrameLocks xmlns:a="http://schemas.openxmlformats.org/drawingml/2006/main" noChangeAspect="1"/>
+            </wp:cNvGraphicFramePr>
+            <a:graphic xmlns:a="http://schemas.openxmlformats.org/drawingml/2006/main">
+              <a:graphicData uri="http://schemas.openxmlformats.org/drawingml/2006/picture">
+                <pic:pic xmlns:pic="http://schemas.openxmlformats.org/drawingml/2006/picture">
+                  <pic:nvPicPr>
+                    <pic:cNvPr id="9" name="18C235A.tmp"/>
+                    <pic:cNvPicPr/>
+                  </pic:nvPicPr>
+                  <pic:blipFill>
+                    <a:blip r:embed="rId12">
+                      <a:extLst>
+                        <a:ext uri="{28A0092B-C50C-407E-A947-70E740481C1C}">
+                          <a14:useLocalDpi xmlns:a14="http://schemas.microsoft.com/office/drawing/2010/main" val="0"/>
+                        </a:ext>
+                      </a:extLst>
+                    </a:blip>
+                    <a:stretch>
+                      <a:fillRect/>
+                    </a:stretch>
+                  </pic:blipFill>
+                  <pic:spPr>
+                    <a:xfrm>
+                      <a:off x="0" y="0"/>
+                      <a:ext cx="5274310" cy="3569970"/>
+                    </a:xfrm>
+                    <a:prstGeom prst="rect">
+                      <a:avLst/>
+                    </a:prstGeom>
+                  </pic:spPr>
+                </pic:pic>
+              </a:graphicData>
+            </a:graphic>
+          </wp:inline>
+        </w:drawing>
+      </w:r>
+    </w:p>
+    <w:p>
+      <w:pPr>
+        <w:widowControl/>
+        <w:rPr>
+          <w:rFonts w:ascii="微軟正黑體" w:eastAsia="微軟正黑體" w:hAnsi="微軟正黑體" w:cs="新細明體"/>
+          <w:b/>
+          <w:kern w:val="0"/>
+          <w:sz w:val="32"/>
+          <w:szCs w:val="24"/>
+        </w:rPr>
+      </w:pPr>
+    </w:p>
+    <w:p>
+      <w:pPr>
+        <w:widowControl/>
+        <w:rPr>
+          <w:rFonts w:ascii="微軟正黑體" w:eastAsia="微軟正黑體" w:hAnsi="微軟正黑體" w:cs="新細明體" w:hint="eastAsia"/>
+          <w:b/>
+          <w:kern w:val="0"/>
+          <w:sz w:val="32"/>
+          <w:szCs w:val="24"/>
+        </w:rPr>
+      </w:pPr>
+      <w:r>
+        <w:rPr>
+          <w:rFonts w:ascii="微軟正黑體" w:eastAsia="微軟正黑體" w:hAnsi="微軟正黑體" w:cs="新細明體" w:hint="eastAsia"/>
+          <w:b/>
+          <w:kern w:val="0"/>
+          <w:sz w:val="32"/>
+          <w:szCs w:val="24"/>
+        </w:rPr>
+        <w:t xml:space="preserve">[1] </w:t>
+      </w:r>
+      <w:hyperlink r:id="rId13" w:history="1">
+        <w:r>
+          <w:rPr>
+            <w:rStyle w:val="a3"/>
+          </w:rPr>
+          <w:t>https://wood-du.cn/2019/04/23/N-puzzle-Problem/</w:t>
+        </w:r>
+      </w:hyperlink>
+      <w:bookmarkStart w:id="0" w:name="_GoBack"/>
+      <w:bookmarkEnd w:id="0"/>
     </w:p>
     <w:sectPr>
       <w:pgSz w:w="11906" w:h="16838"/>
@@ -423,7 +1299,7 @@
 </file>
 
 <file path=word/styles.xml><?xml version="1.0" encoding="utf-8"?>
-<w:styles xmlns:mc="http://schemas.openxmlformats.org/markup-compatibility/2006" xmlns:r="http://schemas.openxmlformats.org/officeDocument/2006/relationships" xmlns:w="http://schemas.openxmlformats.org/wordprocessingml/2006/main" xmlns:w14="http://schemas.microsoft.com/office/word/2010/wordml" xmlns:w15="http://schemas.microsoft.com/office/word/2012/wordml" xmlns:w16cex="http://schemas.microsoft.com/office/word/2018/wordml/cex" xmlns:w16cid="http://schemas.microsoft.com/office/word/2016/wordml/cid" xmlns:w16="http://schemas.microsoft.com/office/word/2018/wordml" xmlns:w16se="http://schemas.microsoft.com/office/word/2015/wordml/symex" mc:Ignorable="w14 w15 w16se w16cid w16 w16cex">
+<w:styles xmlns:mc="http://schemas.openxmlformats.org/markup-compatibility/2006" xmlns:r="http://schemas.openxmlformats.org/officeDocument/2006/relationships" xmlns:w="http://schemas.openxmlformats.org/wordprocessingml/2006/main" xmlns:w14="http://schemas.microsoft.com/office/word/2010/wordml" xmlns:w15="http://schemas.microsoft.com/office/word/2012/wordml" xmlns:w16se="http://schemas.microsoft.com/office/word/2015/wordml/symex" mc:Ignorable="w14 w15 w16se">
   <w:docDefaults>
     <w:rPrDefault>
       <w:rPr>
@@ -436,7 +1312,7 @@
     </w:rPrDefault>
     <w:pPrDefault/>
   </w:docDefaults>
-  <w:latentStyles w:defLockedState="0" w:defUIPriority="99" w:defSemiHidden="0" w:defUnhideWhenUsed="0" w:defQFormat="0" w:count="376">
+  <w:latentStyles w:defLockedState="0" w:defUIPriority="99" w:defSemiHidden="0" w:defUnhideWhenUsed="0" w:defQFormat="0" w:count="371">
     <w:lsdException w:name="Normal" w:uiPriority="0" w:qFormat="1"/>
     <w:lsdException w:name="heading 1" w:uiPriority="9" w:qFormat="1"/>
     <w:lsdException w:name="heading 2" w:semiHidden="1" w:uiPriority="9" w:unhideWhenUsed="1" w:qFormat="1"/>
@@ -542,6 +1418,7 @@
     <w:lsdException w:name="HTML Sample" w:semiHidden="1" w:unhideWhenUsed="1"/>
     <w:lsdException w:name="HTML Typewriter" w:semiHidden="1" w:unhideWhenUsed="1"/>
     <w:lsdException w:name="HTML Variable" w:semiHidden="1" w:unhideWhenUsed="1"/>
+    <w:lsdException w:name="Normal Table" w:semiHidden="1" w:unhideWhenUsed="1"/>
     <w:lsdException w:name="annotation subject" w:semiHidden="1" w:unhideWhenUsed="1"/>
     <w:lsdException w:name="No List" w:semiHidden="1" w:unhideWhenUsed="1"/>
     <w:lsdException w:name="Outline List 1" w:semiHidden="1" w:unhideWhenUsed="1"/>
@@ -588,8 +1465,10 @@
     <w:lsdException w:name="Table Subtle 2" w:semiHidden="1" w:unhideWhenUsed="1"/>
     <w:lsdException w:name="Table Web 1" w:semiHidden="1" w:unhideWhenUsed="1"/>
     <w:lsdException w:name="Table Web 2" w:semiHidden="1" w:unhideWhenUsed="1"/>
+    <w:lsdException w:name="Table Web 3" w:semiHidden="1" w:unhideWhenUsed="1"/>
     <w:lsdException w:name="Balloon Text" w:semiHidden="1" w:unhideWhenUsed="1"/>
     <w:lsdException w:name="Table Grid" w:uiPriority="39"/>
+    <w:lsdException w:name="Table Theme" w:semiHidden="1" w:unhideWhenUsed="1"/>
     <w:lsdException w:name="Placeholder Text" w:semiHidden="1"/>
     <w:lsdException w:name="No Spacing" w:uiPriority="1" w:qFormat="1"/>
     <w:lsdException w:name="Light Shading" w:uiPriority="60"/>
@@ -805,11 +1684,6 @@
     <w:lsdException w:name="List Table 5 Dark Accent 6" w:uiPriority="50"/>
     <w:lsdException w:name="List Table 6 Colorful Accent 6" w:uiPriority="51"/>
     <w:lsdException w:name="List Table 7 Colorful Accent 6" w:uiPriority="52"/>
-    <w:lsdException w:name="Mention" w:semiHidden="1" w:unhideWhenUsed="1"/>
-    <w:lsdException w:name="Smart Hyperlink" w:semiHidden="1" w:unhideWhenUsed="1"/>
-    <w:lsdException w:name="Hashtag" w:semiHidden="1" w:unhideWhenUsed="1"/>
-    <w:lsdException w:name="Unresolved Mention" w:semiHidden="1" w:unhideWhenUsed="1"/>
-    <w:lsdException w:name="Smart Link" w:semiHidden="1" w:unhideWhenUsed="1"/>
   </w:latentStyles>
   <w:style w:type="paragraph" w:default="1" w:styleId="a">
     <w:name w:val="Normal"/>
@@ -844,6 +1718,18 @@
     <w:uiPriority w:val="99"/>
     <w:semiHidden/>
     <w:unhideWhenUsed/>
+  </w:style>
+  <w:style w:type="character" w:styleId="a3">
+    <w:name w:val="Hyperlink"/>
+    <w:basedOn w:val="a0"/>
+    <w:uiPriority w:val="99"/>
+    <w:semiHidden/>
+    <w:unhideWhenUsed/>
+    <w:rsid w:val="00B93D11"/>
+    <w:rPr>
+      <w:color w:val="0000FF"/>
+      <w:u w:val="single"/>
+    </w:rPr>
   </w:style>
 </w:styles>
 </file>
